--- a/conference-template-VRP.docx
+++ b/conference-template-VRP.docx
@@ -213,7 +213,49 @@
         <w:rPr>
           <w:iCs/>
         </w:rPr>
-        <w:t xml:space="preserve"> Clustering method based on Genetic Algorithms is used in order to solve the Vehicle Routing Problem [1]. The solution combines two approaches: Clustering and Genetic Algorithm (GA) and consist on showing the optimum delivery routes of the vehicles.</w:t>
+        <w:t xml:space="preserve"> Clustering method based on Genetic Algorithms is used in order to solve the Vehicle Routing Problem [1]. The solution combines two approaches: Clustering and Genetic Algorithm (GA) </w:t>
+      </w:r>
+      <w:r>
+        <w:rPr>
+          <w:iCs/>
+        </w:rPr>
+        <w:t>with the purpose of identifying the most optimal</w:t>
+      </w:r>
+      <w:r>
+        <w:rPr>
+          <w:iCs/>
+        </w:rPr>
+        <w:t xml:space="preserve"> delivery routes</w:t>
+      </w:r>
+      <w:r>
+        <w:rPr>
+          <w:iCs/>
+        </w:rPr>
+        <w:t xml:space="preserve"> for</w:t>
+      </w:r>
+      <w:r>
+        <w:rPr>
+          <w:iCs/>
+        </w:rPr>
+        <w:t xml:space="preserve"> a set of</w:t>
+      </w:r>
+      <w:r>
+        <w:rPr>
+          <w:iCs/>
+        </w:rPr>
+        <w:t xml:space="preserve"> vehicle</w:t>
+      </w:r>
+      <w:r>
+        <w:rPr>
+          <w:iCs/>
+        </w:rPr>
+        <w:t>s when delivering a set of packages into their destination cities</w:t>
+      </w:r>
+      <w:r>
+        <w:rPr>
+          <w:iCs/>
+        </w:rPr>
+        <w:t>.</w:t>
       </w:r>
     </w:p>
     <w:p>
@@ -224,7 +266,13 @@
         <w:t>Keywords—</w:t>
       </w:r>
       <w:r>
-        <w:t>Clustering, Genetic Algorithm, vehicles, packages, optimum, routes</w:t>
+        <w:t>Clustering, Genetic Algorithm, vehicles, packages, optim</w:t>
+      </w:r>
+      <w:r>
+        <w:t>ization</w:t>
+      </w:r>
+      <w:r>
+        <w:t>, routes</w:t>
       </w:r>
       <w:r>
         <w:t>.</w:t>
@@ -246,7 +294,67 @@
         <w:pStyle w:val="Textoindependiente"/>
       </w:pPr>
       <w:r>
-        <w:t>The classical vehicle routing problem is composed of a set of packages with known locations and specific size and a set of vehicles with a maximum capacity [2]. Those vehicles carry the packages from an initial place to a destination one. The main problem is to service all packages without overloading the vehicles and also minimizing the distance (in kilometers) travelled by each vehicle.</w:t>
+        <w:t xml:space="preserve">The classical </w:t>
+      </w:r>
+      <w:r>
+        <w:t>V</w:t>
+      </w:r>
+      <w:r>
+        <w:t xml:space="preserve">ehicle </w:t>
+      </w:r>
+      <w:r>
+        <w:t>R</w:t>
+      </w:r>
+      <w:r>
+        <w:t xml:space="preserve">outing </w:t>
+      </w:r>
+      <w:r>
+        <w:t>P</w:t>
+      </w:r>
+      <w:r>
+        <w:t>roblem is composed of a set of packages</w:t>
+      </w:r>
+      <w:r>
+        <w:t xml:space="preserve">, </w:t>
+      </w:r>
+      <w:r>
+        <w:t>with known locations and specific size</w:t>
+      </w:r>
+      <w:r>
+        <w:t>,</w:t>
+      </w:r>
+      <w:r>
+        <w:t xml:space="preserve"> and a set of vehicles with a maximum capacity [2]. Th</w:t>
+      </w:r>
+      <w:r>
+        <w:t>e</w:t>
+      </w:r>
+      <w:r>
+        <w:t xml:space="preserve">se vehicles </w:t>
+      </w:r>
+      <w:r>
+        <w:t>must transport</w:t>
+      </w:r>
+      <w:r>
+        <w:t xml:space="preserve"> the packages from an initial place to a destination one. The main problem is to </w:t>
+      </w:r>
+      <w:r>
+        <w:t>deliver</w:t>
+      </w:r>
+      <w:r>
+        <w:t xml:space="preserve"> all packages without </w:t>
+      </w:r>
+      <w:r>
+        <w:t>exceeding the capacity of any vehicle</w:t>
+      </w:r>
+      <w:r>
+        <w:t xml:space="preserve"> and also minimizing the </w:t>
+      </w:r>
+      <w:r>
+        <w:t xml:space="preserve">total </w:t>
+      </w:r>
+      <w:r>
+        <w:t>distance (in kilometers) travelled.</w:t>
       </w:r>
     </w:p>
     <w:p>
@@ -262,7 +370,19 @@
         <w:pStyle w:val="Textoindependiente"/>
       </w:pPr>
       <w:r>
-        <w:t xml:space="preserve">There are several approaches to solve VRP, in this case, the objective is to develop a hybrid solution, combining two of the techniques learned during Artificial Intelligence course (Clustering and Generic Algorithm). One of the options proposed [4], and the one that I have chosen, is to split the problem into several subproblems according to the distribution obtained in the clustering phase, and then launch several instances of a TSP-solver using genetic algorithms, one for each vehicle. </w:t>
+        <w:t xml:space="preserve">There are several approaches to solve VRP, in this </w:t>
+      </w:r>
+      <w:r>
+        <w:t>project</w:t>
+      </w:r>
+      <w:r>
+        <w:t>, the objective is to develop a hybrid solution, combining two of the techniques learned during Artificial Intelligence course (Clustering and Generic Algorithm). One of the options proposed [4], and the one that I have chosen, is to split the problem into several subproblems according to the distribution obtained in the clustering phase, and then launch</w:t>
+      </w:r>
+      <w:r>
+        <w:t>ig</w:t>
+      </w:r>
+      <w:r>
+        <w:t xml:space="preserve"> several instances of a TSP-solver using genetic algorithms, one for each vehicle. </w:t>
       </w:r>
     </w:p>
     <w:p>
@@ -294,10 +414,7 @@
         <w:pStyle w:val="Textoindependiente"/>
       </w:pPr>
       <w:r>
-        <w:t xml:space="preserve">Another proposed solution was to create an ad-hoc routine able to generate an initial population such that all individuals are </w:t>
-      </w:r>
-      <w:r>
-        <w:t xml:space="preserve">consistent with the previous distribution, and then run a genetic algorithm to solve the VRP problem. </w:t>
+        <w:t xml:space="preserve">Another proposed solution was to create an ad-hoc routine able to generate an initial population such that all individuals are consistent with the previous distribution, and then run a genetic algorithm to solve the VRP problem. </w:t>
       </w:r>
     </w:p>
     <w:p>
@@ -330,7 +447,28 @@
         <w:pStyle w:val="Textoindependiente"/>
       </w:pPr>
       <w:r>
-        <w:t>In the following parts of the report the structure of the project is described in detail as well as the decisions I have been taking during its development. Furthermore, you can read about the experiments and results obtained and the conclusions I have reached.</w:t>
+        <w:t xml:space="preserve">In the following </w:t>
+      </w:r>
+      <w:r>
+        <w:t>parts</w:t>
+      </w:r>
+      <w:r>
+        <w:t xml:space="preserve"> of the report the structure of the project is described in detail as well as the decisions </w:t>
+      </w:r>
+      <w:r>
+        <w:t xml:space="preserve">that </w:t>
+      </w:r>
+      <w:r>
+        <w:t>have been taking during its development. Furthermore,</w:t>
+      </w:r>
+      <w:r>
+        <w:t xml:space="preserve"> the experiments and results obtained are analized reaching several</w:t>
+      </w:r>
+      <w:r>
+        <w:t xml:space="preserve"> conclusions</w:t>
+      </w:r>
+      <w:r>
+        <w:t>.</w:t>
       </w:r>
     </w:p>
     <w:p>
@@ -346,7 +484,7 @@
         <w:pStyle w:val="Ttulo2"/>
       </w:pPr>
       <w:r>
-        <w:t>Files contents</w:t>
+        <w:t>Structure implementation</w:t>
       </w:r>
     </w:p>
     <w:p>
@@ -355,7 +493,54 @@
         <w:jc w:val="both"/>
       </w:pPr>
       <w:r>
-        <w:t>In this project you can find a folder with three main files: main.py, clustering.py and ga.py.</w:t>
+        <w:t>For the code structure, a repository available on GitHub was previously created [11]. This facilitates the distribution of the project and is a security measure for saving and tracking every progress made in the code. Additionally, the repository was linked to Visual Studio Code allowing any modification from both environments.</w:t>
+      </w:r>
+    </w:p>
+    <w:p>
+      <w:pPr>
+        <w:pStyle w:val="Ttulo2"/>
+      </w:pPr>
+      <w:r>
+        <w:t>Files contents</w:t>
+      </w:r>
+    </w:p>
+    <w:p>
+      <w:pPr>
+        <w:ind w:firstLine="14.40pt"/>
+        <w:jc w:val="both"/>
+      </w:pPr>
+      <w:r>
+        <w:t>This section analysed the structure in detail of each of the code files.</w:t>
+      </w:r>
+    </w:p>
+    <w:p>
+      <w:pPr>
+        <w:ind w:firstLine="14.40pt"/>
+        <w:jc w:val="both"/>
+      </w:pPr>
+      <w:r>
+        <w:t xml:space="preserve">In this project you can find a folder with </w:t>
+      </w:r>
+      <w:r>
+        <w:t xml:space="preserve">the csv files that are used as data. </w:t>
+      </w:r>
+      <w:r>
+        <w:t>In another folder called graphs, the images generated as results are stored. There is also a README.txt file which sumarizes the structure of the source code and indicates how to run and test GA.</w:t>
+      </w:r>
+    </w:p>
+    <w:p>
+      <w:pPr>
+        <w:ind w:firstLine="14.40pt"/>
+        <w:jc w:val="both"/>
+      </w:pPr>
+      <w:r>
+        <w:t xml:space="preserve">The code is divided into </w:t>
+      </w:r>
+      <w:r>
+        <w:t>three main files: main.py, clustering.py and ga.py.</w:t>
+      </w:r>
+      <w:r>
+        <w:t xml:space="preserve"> </w:t>
       </w:r>
     </w:p>
     <w:p>
@@ -386,7 +571,17 @@
         <w:jc w:val="both"/>
       </w:pPr>
       <w:r>
-        <w:t>This file is the main file of the document and it connects all the other ones: data folder, clustering.py, ga.py and results. First of all, csv files are read (you can find them in data folder):</w:t>
+        <w:t xml:space="preserve">This file is the main file of the document and it connects all the other ones: data folder, clustering.py, ga.py and results. First </w:t>
+      </w:r>
+      <w:r>
+        <w:lastRenderedPageBreak/>
+        <w:t>of all, csv files are read (</w:t>
+      </w:r>
+      <w:r>
+        <w:t>these files are located in the data/ folder</w:t>
+      </w:r>
+      <w:r>
+        <w:t>):</w:t>
       </w:r>
     </w:p>
     <w:p>
@@ -441,7 +636,17 @@
         <w:t>assign_packages()</w:t>
       </w:r>
       <w:r>
-        <w:t xml:space="preserve"> function is called from clustering.py to distribute packages among vehicles taking into account their origin city and capacity.</w:t>
+        <w:t xml:space="preserve"> function is called from </w:t>
+      </w:r>
+      <w:r>
+        <w:rPr>
+          <w:i/>
+          <w:iCs/>
+        </w:rPr>
+        <w:t>clustering.py</w:t>
+      </w:r>
+      <w:r>
+        <w:t xml:space="preserve"> to distribute packages among vehicles taking into account their origin city and capacity.</w:t>
       </w:r>
     </w:p>
     <w:p>
@@ -464,11 +669,20 @@
         <w:t>ind_distance(origin, destination)</w:t>
       </w:r>
       <w:r>
-        <w:t xml:space="preserve"> function is defined in main.py to obtain the optimization routes. For each file in </w:t>
-      </w:r>
-      <w:r>
-        <w:lastRenderedPageBreak/>
-        <w:t xml:space="preserve">distances.csv, if origen is equal to destination, it returns the kilometers, if not it returns 0. For each vehicle this function obtains the ID and starting city, initializing the empty destinations list. For each package, if package is assigned to that vehicle, the destination city is added to the empty list. If vehicle has no packages, this message is printed: “Vehicle … has no packages”. </w:t>
+        <w:t xml:space="preserve"> function is defined in </w:t>
+      </w:r>
+      <w:r>
+        <w:rPr>
+          <w:i/>
+          <w:iCs/>
+        </w:rPr>
+        <w:t>main.py</w:t>
+      </w:r>
+      <w:r>
+        <w:t xml:space="preserve"> to obtain the optimization routes. For each file in distances.csv, if origen is equal to destination, it returns the kilometers, if not it returns 0. For each vehicle this function obtains the ID and starting city, initializing the empty destinations list. For each package, if package is assigned to that vehicle, the destination city is added to the empty list. If vehicle has no </w:t>
+      </w:r>
+      <w:r>
+        <w:t xml:space="preserve">assigned packages, an output message is printed indicating it. </w:t>
       </w:r>
       <w:r>
         <w:t>Therefore, if there is only one destination, it calculates the distance between origin and that city and prints it. If there are more than one destination, fitness function is defined and distance is initialized to 0. For each city in the route it adds the distance between that city and the previous one, returning the total distance.</w:t>
@@ -533,12 +747,6 @@
       <w:r>
         <w:t>Tournament size = 3</w:t>
       </w:r>
-    </w:p>
-    <w:p>
-      <w:pPr>
-        <w:ind w:firstLine="14.40pt"/>
-        <w:jc w:val="both"/>
-      </w:pPr>
     </w:p>
     <w:p>
       <w:pPr>
@@ -595,7 +803,17 @@
         <w:jc w:val="both"/>
       </w:pPr>
       <w:r>
-        <w:t>The main use of this file is to assign packages using knn classification. It contains the assign_packages() function which distributes packages among vehicles using clustering based on kNN algorithm.</w:t>
+        <w:t xml:space="preserve">The main use of this file is to assign packages using knn classification. It contains the </w:t>
+      </w:r>
+      <w:r>
+        <w:rPr>
+          <w:i/>
+          <w:iCs/>
+        </w:rPr>
+        <w:t>assign_packages()</w:t>
+      </w:r>
+      <w:r>
+        <w:t xml:space="preserve"> function which distributes packages among vehicles using clustering based on kNN algorithm.</w:t>
       </w:r>
     </w:p>
     <w:p>
@@ -708,7 +926,14 @@
         <w:jc w:val="both"/>
       </w:pPr>
       <w:r>
-        <w:t>decode: list of cities to visit.</w:t>
+        <w:rPr>
+          <w:i/>
+          <w:iCs/>
+        </w:rPr>
+        <w:t>decode</w:t>
+      </w:r>
+      <w:r>
+        <w:t>: list of cities to visit.</w:t>
       </w:r>
     </w:p>
     <w:p>
@@ -717,7 +942,14 @@
         <w:jc w:val="both"/>
       </w:pPr>
       <w:r>
-        <w:t>fitness: evaluate each individual and penalize.</w:t>
+        <w:rPr>
+          <w:i/>
+          <w:iCs/>
+        </w:rPr>
+        <w:t>fitness</w:t>
+      </w:r>
+      <w:r>
+        <w:t>: evaluate each individual and penalize.</w:t>
       </w:r>
     </w:p>
     <w:p>
@@ -785,7 +1017,352 @@
         <w:jc w:val="both"/>
       </w:pPr>
       <w:r>
-        <w:t>During the whole development of the project, several decisions were made.</w:t>
+        <w:t xml:space="preserve">During the whole development of the project, several decisions were </w:t>
+      </w:r>
+      <w:r>
+        <w:t>taken to ensure an efficient and realistic solution</w:t>
+      </w:r>
+      <w:r>
+        <w:t>.</w:t>
+      </w:r>
+    </w:p>
+    <w:p>
+      <w:pPr>
+        <w:pStyle w:val="Prrafodelista"/>
+        <w:numPr>
+          <w:ilvl w:val="0"/>
+          <w:numId w:val="28"/>
+        </w:numPr>
+        <w:jc w:val="both"/>
+      </w:pPr>
+      <w:r>
+        <w:t>Solving methodology. The</w:t>
+      </w:r>
+      <w:r>
+        <w:t xml:space="preserve"> first decision was, as it is explained</w:t>
+      </w:r>
+      <w:r>
+        <w:t xml:space="preserve"> </w:t>
+      </w:r>
+      <w:r>
+        <w:t xml:space="preserve">in the introduction, to choose between splitting the problem into several subproblems or creating an ad-hoc routine. </w:t>
+      </w:r>
+    </w:p>
+    <w:p>
+      <w:pPr>
+        <w:pStyle w:val="Prrafodelista"/>
+        <w:numPr>
+          <w:ilvl w:val="0"/>
+          <w:numId w:val="28"/>
+        </w:numPr>
+        <w:jc w:val="both"/>
+      </w:pPr>
+      <w:r>
+        <w:t xml:space="preserve">Package characteristics. </w:t>
+      </w:r>
+      <w:r>
+        <w:t>Once</w:t>
+      </w:r>
+      <w:r>
+        <w:t xml:space="preserve"> the first option was</w:t>
+      </w:r>
+      <w:r>
+        <w:t xml:space="preserve"> chosen</w:t>
+      </w:r>
+      <w:r>
+        <w:t>, the specific</w:t>
+      </w:r>
+      <w:r>
+        <w:t xml:space="preserve"> objectives of the work</w:t>
+      </w:r>
+      <w:r>
+        <w:t xml:space="preserve"> needed to be declared</w:t>
+      </w:r>
+      <w:r>
+        <w:t xml:space="preserve"> [4]. The questions were: </w:t>
+      </w:r>
+      <w:r>
+        <w:t>W</w:t>
+      </w:r>
+      <w:r>
+        <w:t>hat information is provided for each package?</w:t>
+      </w:r>
+      <w:r>
+        <w:t xml:space="preserve"> </w:t>
+      </w:r>
+      <w:r>
+        <w:t xml:space="preserve">Packages could only have coordinates to deliver it or they could be added any additional property in order to make it more complicated. </w:t>
+      </w:r>
+      <w:r>
+        <w:t>The</w:t>
+      </w:r>
+      <w:r>
+        <w:t xml:space="preserve"> decision was to add “size” as a new feature so that every package had a different </w:t>
+      </w:r>
+      <w:r>
+        <w:t>one</w:t>
+      </w:r>
+      <w:r>
+        <w:t xml:space="preserve">. </w:t>
+      </w:r>
+    </w:p>
+    <w:p>
+      <w:pPr>
+        <w:pStyle w:val="Prrafodelista"/>
+        <w:numPr>
+          <w:ilvl w:val="0"/>
+          <w:numId w:val="28"/>
+        </w:numPr>
+        <w:jc w:val="both"/>
+      </w:pPr>
+      <w:r>
+        <w:t xml:space="preserve">Vehicle characteristics. </w:t>
+      </w:r>
+      <w:r>
+        <w:t>A</w:t>
+      </w:r>
+      <w:r>
+        <w:t>re all vehicles identical?</w:t>
+      </w:r>
+      <w:r>
+        <w:t xml:space="preserve"> In this problem each vehicle has a specific maximum capacity. At first, </w:t>
+      </w:r>
+      <w:r>
+        <w:t xml:space="preserve">the </w:t>
+      </w:r>
+      <w:r>
+        <w:t xml:space="preserve">thought </w:t>
+      </w:r>
+      <w:r>
+        <w:t xml:space="preserve">was </w:t>
+      </w:r>
+      <w:r>
+        <w:t>that the easiest part was to give every vehicle the same capacity, but, in order to give more realism to the problem and to add complexity to</w:t>
+      </w:r>
+      <w:r>
+        <w:t xml:space="preserve"> </w:t>
+      </w:r>
+      <w:r>
+        <w:t xml:space="preserve">its resolution, </w:t>
+      </w:r>
+      <w:r>
+        <w:t>the decision was to</w:t>
+      </w:r>
+      <w:r>
+        <w:t xml:space="preserve"> give a specific one to each vehicle. </w:t>
+      </w:r>
+    </w:p>
+    <w:p>
+      <w:pPr>
+        <w:pStyle w:val="Prrafodelista"/>
+        <w:numPr>
+          <w:ilvl w:val="0"/>
+          <w:numId w:val="28"/>
+        </w:numPr>
+        <w:jc w:val="both"/>
+      </w:pPr>
+      <w:r>
+        <w:t xml:space="preserve">Clustering with k-Nearest Neighbors. </w:t>
+      </w:r>
+      <w:r>
+        <w:t xml:space="preserve">The kNN classifier </w:t>
+      </w:r>
+      <w:r>
+        <w:t xml:space="preserve">for clustering </w:t>
+      </w:r>
+      <w:r>
+        <w:t>was another decision based on the need to control the assignment of each package</w:t>
+      </w:r>
+      <w:r>
+        <w:t xml:space="preserve"> taking into account this two factors: vehicle is near the origin city and the vehicle has enough capacity to pick-</w:t>
+      </w:r>
+      <w:r>
+        <w:lastRenderedPageBreak/>
+        <w:t xml:space="preserve">up the package. As kNN allows taking decisions based on distances and proximity, </w:t>
+      </w:r>
+      <w:r>
+        <w:t xml:space="preserve">it was </w:t>
+      </w:r>
+      <w:r>
+        <w:t>consider</w:t>
+      </w:r>
+      <w:r>
+        <w:t>ed</w:t>
+      </w:r>
+      <w:r>
+        <w:t xml:space="preserve"> the best option. </w:t>
+      </w:r>
+    </w:p>
+    <w:p>
+      <w:pPr>
+        <w:pStyle w:val="Prrafodelista"/>
+        <w:numPr>
+          <w:ilvl w:val="0"/>
+          <w:numId w:val="28"/>
+        </w:numPr>
+        <w:jc w:val="both"/>
+      </w:pPr>
+      <w:r>
+        <w:t>Choosing k. C</w:t>
+      </w:r>
+      <w:r>
+        <w:t xml:space="preserve">ross-validation </w:t>
+      </w:r>
+      <w:r>
+        <w:t xml:space="preserve">was initially considered </w:t>
+      </w:r>
+      <w:r>
+        <w:t>in order to choose the best k value, as it was explained in Practice 1 [8]. However, in this problem this option is not possible as each vehicle has an only id identifier, that is, only appears once. There are no repetitions so cross-validation can not be applied as the necessary divisions are impossible to reach.</w:t>
+      </w:r>
+      <w:r>
+        <w:t xml:space="preserve"> </w:t>
+      </w:r>
+      <w:r>
+        <w:t>Then, n_neignors = 2 was also selected. This gives the problem more flexibility because if the first neighbor is full (no more capacity in the vehicle), the second nearest neighbor is chosen, but it does not increase complexity.</w:t>
+      </w:r>
+    </w:p>
+    <w:p>
+      <w:pPr>
+        <w:pStyle w:val="Prrafodelista"/>
+        <w:numPr>
+          <w:ilvl w:val="0"/>
+          <w:numId w:val="28"/>
+        </w:numPr>
+        <w:jc w:val="both"/>
+      </w:pPr>
+      <w:r>
+        <w:t xml:space="preserve">Cities coordinates. </w:t>
+      </w:r>
+      <w:r>
+        <w:t xml:space="preserve">Another decision was to assign coordinates to the city. This is related to the previous decision as city are strings and kNN requires numbers to calculate distances. </w:t>
+      </w:r>
+      <w:r>
+        <w:t>This coordinates have beeing generated randomly and are not geographically correct, but solve the conflict of calculating euclidean distances.</w:t>
+      </w:r>
+      <w:r>
+        <w:t xml:space="preserve"> </w:t>
+      </w:r>
+    </w:p>
+    <w:p>
+      <w:pPr>
+        <w:pStyle w:val="Prrafodelista"/>
+        <w:numPr>
+          <w:ilvl w:val="0"/>
+          <w:numId w:val="28"/>
+        </w:numPr>
+        <w:jc w:val="both"/>
+      </w:pPr>
+      <w:r>
+        <w:t>Genetic Algorithm structure. T</w:t>
+      </w:r>
+      <w:r>
+        <w:t xml:space="preserve">he decision was that </w:t>
+      </w:r>
+      <w:r>
+        <w:t>there was a GA for each vehicle instead of one for all. This made the resolution of the problem less complex as chromosomes were smaller.</w:t>
+      </w:r>
+    </w:p>
+    <w:p>
+      <w:pPr>
+        <w:pStyle w:val="Prrafodelista"/>
+        <w:numPr>
+          <w:ilvl w:val="0"/>
+          <w:numId w:val="28"/>
+        </w:numPr>
+        <w:jc w:val="both"/>
+      </w:pPr>
+      <w:r>
+        <w:t>Chromosomes. This is</w:t>
+      </w:r>
+      <w:r>
+        <w:t xml:space="preserve"> related to the r</w:t>
+      </w:r>
+      <w:r>
+        <w:t>epresent</w:t>
+      </w:r>
+      <w:r>
+        <w:t>ation of the</w:t>
+      </w:r>
+      <w:r>
+        <w:t xml:space="preserve"> individuals as a permutation of cities</w:t>
+      </w:r>
+      <w:r>
+        <w:t xml:space="preserve">. Due to this, </w:t>
+      </w:r>
+      <w:r>
+        <w:t xml:space="preserve">crossover and mutation were simplified. </w:t>
+      </w:r>
+    </w:p>
+    <w:p>
+      <w:pPr>
+        <w:pStyle w:val="Prrafodelista"/>
+        <w:numPr>
+          <w:ilvl w:val="0"/>
+          <w:numId w:val="28"/>
+        </w:numPr>
+        <w:jc w:val="both"/>
+      </w:pPr>
+      <w:r>
+        <w:t>Results as graphs. I</w:t>
+      </w:r>
+      <w:r>
+        <w:t xml:space="preserve">mplement </w:t>
+      </w:r>
+      <w:r>
+        <w:t>two</w:t>
+      </w:r>
+      <w:r>
+        <w:t xml:space="preserve"> grap</w:t>
+      </w:r>
+      <w:r>
+        <w:t xml:space="preserve">hs </w:t>
+      </w:r>
+      <w:r>
+        <w:t xml:space="preserve">with matplotlib library. </w:t>
+      </w:r>
+      <w:r>
+        <w:t>One of the</w:t>
+      </w:r>
+      <w:r>
+        <w:t xml:space="preserve"> graph </w:t>
+      </w:r>
+      <w:r>
+        <w:t>show</w:t>
+      </w:r>
+      <w:r>
+        <w:t>s</w:t>
+      </w:r>
+      <w:r>
+        <w:t xml:space="preserve"> the optimized routes for each vehicle. The other graph </w:t>
+      </w:r>
+      <w:r>
+        <w:t>help</w:t>
+      </w:r>
+      <w:r>
+        <w:t>s</w:t>
+      </w:r>
+      <w:r>
+        <w:t xml:space="preserve"> to compare the results of the different experiments in an easier and direct way as it represent</w:t>
+      </w:r>
+      <w:r>
+        <w:t>s</w:t>
+      </w:r>
+      <w:r>
+        <w:t xml:space="preserve"> their average fitness values.</w:t>
+      </w:r>
+    </w:p>
+    <w:p>
+      <w:pPr>
+        <w:ind w:firstLine="14.45pt"/>
+        <w:jc w:val="both"/>
+      </w:pPr>
+    </w:p>
+    <w:p>
+      <w:pPr>
+        <w:pStyle w:val="Ttulo2"/>
+      </w:pPr>
+      <w:r>
+        <w:t>Methodology</w:t>
       </w:r>
     </w:p>
     <w:p>
@@ -794,193 +1371,7 @@
         <w:jc w:val="both"/>
       </w:pPr>
       <w:r>
-        <w:t>The first decision was, as it is explained</w:t>
-      </w:r>
-      <w:r>
-        <w:t xml:space="preserve"> </w:t>
-      </w:r>
-      <w:r>
-        <w:t xml:space="preserve">in the introduction, to choose between splitting the problem into several subproblems or creating an ad-hoc routine. </w:t>
-      </w:r>
-    </w:p>
-    <w:p>
-      <w:pPr>
-        <w:ind w:firstLine="14.45pt"/>
-        <w:jc w:val="both"/>
-      </w:pPr>
-      <w:r>
-        <w:t xml:space="preserve">Once I had chosen the first option, I moved on into the specific objectives of the work [4]. The questions were: </w:t>
-      </w:r>
-    </w:p>
-    <w:p>
-      <w:pPr>
-        <w:ind w:firstLine="14.45pt"/>
-        <w:jc w:val="both"/>
-      </w:pPr>
-      <w:r>
-        <w:t>W</w:t>
-      </w:r>
-      <w:r>
-        <w:t>hat information is provided for each package?</w:t>
-      </w:r>
-      <w:r>
-        <w:t xml:space="preserve"> </w:t>
-      </w:r>
-      <w:r>
-        <w:t xml:space="preserve">Packages could only have coordinates to deliver it or they could be added any additional property in order to make it more complicated. </w:t>
-      </w:r>
-      <w:r>
-        <w:t>The</w:t>
-      </w:r>
-      <w:r>
-        <w:t xml:space="preserve"> decision was to add “size” as a new feature so that every package had a different size. </w:t>
-      </w:r>
-    </w:p>
-    <w:p>
-      <w:pPr>
-        <w:ind w:firstLine="14.45pt"/>
-        <w:jc w:val="both"/>
-      </w:pPr>
-      <w:r>
-        <w:t>A</w:t>
-      </w:r>
-      <w:r>
-        <w:t>re all vehicles identical?</w:t>
-      </w:r>
-      <w:r>
-        <w:t xml:space="preserve"> In this problem each vehicle has a specific maximum capacity. At first, I thought that the easiest part was to give every vehicle the same capacity, but, in order to give more realism to the problem and to add complexity to</w:t>
-      </w:r>
-      <w:r>
-        <w:t xml:space="preserve"> </w:t>
-      </w:r>
-      <w:r>
-        <w:t xml:space="preserve">its resolution, I decided to give a specific one to each vehicle. Due to this decision, I have obtain a more realistic solution. </w:t>
-      </w:r>
-    </w:p>
-    <w:p>
-      <w:pPr>
-        <w:ind w:firstLine="14.45pt"/>
-        <w:jc w:val="both"/>
-      </w:pPr>
-    </w:p>
-    <w:p>
-      <w:pPr>
-        <w:ind w:firstLine="14.45pt"/>
-        <w:jc w:val="both"/>
-      </w:pPr>
-      <w:r>
-        <w:t xml:space="preserve">The kNN classifier </w:t>
-      </w:r>
-      <w:r>
-        <w:t xml:space="preserve">for clustering </w:t>
-      </w:r>
-      <w:r>
-        <w:t>was another decision based on the need to control the assignment of each package</w:t>
-      </w:r>
-      <w:r>
-        <w:t xml:space="preserve"> taking into account this two factors: vehicle is near the origin city and the vehicle has enough capacity to pick-up the package. As kNN allows taking decisions based on distances and proximity, I consider it the best option. Then, n_neignors = 2 was also selected. This gives the problem more flexibility because if the first neighbor is full (no more capacity in the vehicle), the second nearest neighbor is chosen, but it does not increase complexity.</w:t>
-      </w:r>
-    </w:p>
-    <w:p>
-      <w:pPr>
-        <w:ind w:firstLine="14.45pt"/>
-        <w:jc w:val="both"/>
-      </w:pPr>
-      <w:r>
-        <w:t xml:space="preserve">Another decision was to assign coordinates to the city. This is related to the previous decision as city are strings and kNN requires numbers to calculate distances. </w:t>
-      </w:r>
-      <w:r>
-        <w:t>This coordinates have beeing generated randomly and are not geographically correct, but solve the conflict of calculating euclidean distances.</w:t>
-      </w:r>
-      <w:r>
-        <w:t xml:space="preserve"> </w:t>
-      </w:r>
-    </w:p>
-    <w:p>
-      <w:pPr>
-        <w:ind w:firstLine="14.45pt"/>
-        <w:jc w:val="both"/>
-      </w:pPr>
-      <w:r>
-        <w:t xml:space="preserve">About genetic algorithm, the decision was that </w:t>
-      </w:r>
-      <w:r>
-        <w:t>there was a GA for each vehicle instead of one for all. This made the resolution of the problem less complex as chromosomes were smaller.</w:t>
-      </w:r>
-    </w:p>
-    <w:p>
-      <w:pPr>
-        <w:ind w:firstLine="14.45pt"/>
-        <w:jc w:val="both"/>
-      </w:pPr>
-      <w:r>
-        <w:t>T</w:t>
-      </w:r>
-      <w:r>
-        <w:t xml:space="preserve">he last choice </w:t>
-      </w:r>
-      <w:r>
-        <w:t>seemed to be related to the r</w:t>
-      </w:r>
-      <w:r>
-        <w:t>epresent</w:t>
-      </w:r>
-      <w:r>
-        <w:t>ation of the</w:t>
-      </w:r>
-      <w:r>
-        <w:t xml:space="preserve"> individuals as a permutation of cities</w:t>
-      </w:r>
-      <w:r>
-        <w:t xml:space="preserve"> and b</w:t>
-      </w:r>
-      <w:r>
-        <w:t xml:space="preserve">y using this, crossover and mutation were simplified. </w:t>
-      </w:r>
-      <w:r>
-        <w:t xml:space="preserve">Nevertheless, once the whole code was finished, the last decission was taken: to </w:t>
-      </w:r>
-      <w:r>
-        <w:lastRenderedPageBreak/>
-        <w:t xml:space="preserve">implement </w:t>
-      </w:r>
-      <w:r>
-        <w:t>two</w:t>
-      </w:r>
-      <w:r>
-        <w:t xml:space="preserve"> grap</w:t>
-      </w:r>
-      <w:r>
-        <w:t xml:space="preserve">hs </w:t>
-      </w:r>
-      <w:r>
-        <w:t xml:space="preserve">with matplotlib library. </w:t>
-      </w:r>
-      <w:r>
-        <w:t>One of the</w:t>
-      </w:r>
-      <w:r>
-        <w:t xml:space="preserve"> graph </w:t>
-      </w:r>
-      <w:r>
-        <w:t xml:space="preserve">will show the optimized routes for each vehicle. The other graph </w:t>
-      </w:r>
-      <w:r>
-        <w:t>would help to compare the results of the different experiments in an easier and direct way as it represented their average fitness values.</w:t>
-      </w:r>
-    </w:p>
-    <w:p>
-      <w:pPr>
-        <w:ind w:firstLine="14.45pt"/>
-        <w:jc w:val="both"/>
-      </w:pPr>
-    </w:p>
-    <w:p>
-      <w:pPr>
-        <w:pStyle w:val="Ttulo2"/>
-      </w:pPr>
-      <w:r>
-        <w:t>Methodology</w:t>
+        <w:t>Methodology summarizes the function of the whole code in programming order.</w:t>
       </w:r>
     </w:p>
     <w:p>
@@ -989,10 +1380,34 @@
         <w:jc w:val="both"/>
       </w:pPr>
       <w:r>
-        <w:t>The first step was to define the data of the problem as it was not given. To simulate a real delivery problem, I created three csv files: packages.csv, vehicles.csv and distances.csv. The content of each csv file is explained in II Structure.</w:t>
-      </w:r>
-      <w:r>
-        <w:t xml:space="preserve"> This file were randomly created using an IA tool.</w:t>
+        <w:t xml:space="preserve">The first step was </w:t>
+      </w:r>
+      <w:r>
+        <w:t xml:space="preserve">defining </w:t>
+      </w:r>
+      <w:r>
+        <w:t>the data of the problem as it was not given. To simulate a real delivery problem, three csv files</w:t>
+      </w:r>
+      <w:r>
+        <w:t xml:space="preserve"> were created</w:t>
+      </w:r>
+      <w:r>
+        <w:t xml:space="preserve">: packages.csv, vehicles.csv and distances.csv. The content of each </w:t>
+      </w:r>
+      <w:r>
+        <w:t xml:space="preserve">file </w:t>
+      </w:r>
+      <w:r>
+        <w:t>is explained in II Structure.</w:t>
+      </w:r>
+      <w:r>
+        <w:t xml:space="preserve"> This file</w:t>
+      </w:r>
+      <w:r>
+        <w:t xml:space="preserve">s </w:t>
+      </w:r>
+      <w:r>
+        <w:t>were randomly created using an IA tool.</w:t>
       </w:r>
     </w:p>
     <w:p>
@@ -1099,7 +1514,13 @@
         <w:jc w:val="both"/>
       </w:pPr>
       <w:r>
-        <w:t>Before carrying out the experiments, in main.py I defined and load three data sets in order to simulate an environment for the resolution of the VRP problem.</w:t>
+        <w:t xml:space="preserve">Before carrying out the experiments, in main.py </w:t>
+      </w:r>
+      <w:r>
+        <w:t xml:space="preserve">were </w:t>
+      </w:r>
+      <w:r>
+        <w:t>defined and load three data sets in order to simulate an environment for the resolution of the VRP problem.</w:t>
       </w:r>
     </w:p>
     <w:p>
@@ -4198,6 +4619,7 @@
                 <w:szCs w:val="16"/>
                 <w:lang w:val="en-GB"/>
               </w:rPr>
+              <w:lastRenderedPageBreak/>
               <w:t>Valencia</w:t>
             </w:r>
           </w:p>
@@ -4544,7 +4966,19 @@
         <w:t xml:space="preserve"> (from clustering.py)</w:t>
       </w:r>
       <w:r>
-        <w:t xml:space="preserve"> is imported to main.py file. A message is shown when printed: “</w:t>
+        <w:t xml:space="preserve"> is imported to main.py file. A message is </w:t>
+      </w:r>
+      <w:r>
+        <w:t>displayed</w:t>
+      </w:r>
+      <w:r>
+        <w:t xml:space="preserve"> when </w:t>
+      </w:r>
+      <w:r>
+        <w:t>executing</w:t>
+      </w:r>
+      <w:r>
+        <w:t>: “</w:t>
       </w:r>
       <w:r>
         <w:rPr>
@@ -4556,13 +4990,7 @@
         <w:rPr>
           <w:lang w:val="en-GB"/>
         </w:rPr>
-        <w:t>”. For each vehicle in the list, it obtains the id, origin city and shows a message with this two features. At first, total load of the vehicle is set to 0</w:t>
-      </w:r>
-      <w:r>
-        <w:rPr>
-          <w:lang w:val="en-GB"/>
-        </w:rPr>
-        <w:t xml:space="preserve">. For each package, if it is assigned to that vehicle, it obtains data from package and shows a message with them: id, init city, destination city and size. Then it sums package size to the vehicle total load. At the end, it prints the actual load of the vehicle and its maximum capacity. </w:t>
+        <w:t xml:space="preserve">”. For each vehicle in the list, it obtains the id, origin city and shows a message with this two features. </w:t>
       </w:r>
     </w:p>
     <w:p>
@@ -4572,50 +5000,35 @@
           <w:lang w:val="en-GB"/>
         </w:rPr>
       </w:pPr>
-    </w:p>
-    <w:p>
-      <w:pPr>
-        <w:pStyle w:val="Textoindependiente"/>
+      <w:r>
         <w:rPr>
           <w:lang w:val="en-GB"/>
         </w:rPr>
-      </w:pPr>
-    </w:p>
-    <w:p>
-      <w:pPr>
-        <w:pStyle w:val="Textoindependiente"/>
+        <w:t>At first, total load of the vehicle is set to 0</w:t>
+      </w:r>
+      <w:r>
         <w:rPr>
           <w:lang w:val="en-GB"/>
         </w:rPr>
-      </w:pPr>
-    </w:p>
-    <w:p>
-      <w:pPr>
-        <w:pStyle w:val="Textoindependiente"/>
+        <w:t>. For each package, if it is assigned to that vehicle, it obtains data from package and shows a message with them: id, init city, destination city and size. Then it sums package size to the vehicle total load. At the end, it prints the actual load of the vehicle and its maximum capacity</w:t>
+      </w:r>
+      <w:r>
         <w:rPr>
           <w:lang w:val="en-GB"/>
         </w:rPr>
-      </w:pPr>
-    </w:p>
-    <w:p>
-      <w:pPr>
-        <w:pStyle w:val="Textoindependiente"/>
+        <w:t>, as shown in the following table:</w:t>
+      </w:r>
+      <w:r>
         <w:rPr>
           <w:lang w:val="en-GB"/>
         </w:rPr>
-      </w:pPr>
+        <w:t xml:space="preserve"> </w:t>
+      </w:r>
     </w:p>
     <w:p>
       <w:pPr>
         <w:pStyle w:val="Textoindependiente"/>
-        <w:rPr>
-          <w:lang w:val="en-GB"/>
-        </w:rPr>
-      </w:pPr>
-    </w:p>
-    <w:p>
-      <w:pPr>
-        <w:pStyle w:val="Textoindependiente"/>
+        <w:ind w:firstLine="0pt"/>
         <w:rPr>
           <w:lang w:val="en-GB"/>
         </w:rPr>
@@ -4637,7 +5050,6 @@
           <w:szCs w:val="16"/>
           <w:lang w:val="en-GB"/>
         </w:rPr>
-        <w:lastRenderedPageBreak/>
         <w:t>TABLE IV.</w:t>
       </w:r>
       <w:r>
@@ -6652,7 +7064,10 @@
         <w:jc w:val="both"/>
       </w:pPr>
       <w:r>
-        <w:t>To execute the algorithm, an instance of the problem is created where genes are cities to visit, each individual is a permutation of cities and fitness function evaluate the total distance of the path.</w:t>
+        <w:t xml:space="preserve">To execute the algorithm, an instance of the problem is created where genes are cities to visit, each individual is a </w:t>
+      </w:r>
+      <w:r>
+        <w:t>permutation of cities and fitness function evaluate the total distance of the path.</w:t>
       </w:r>
     </w:p>
     <w:p>
@@ -6670,7 +7085,19 @@
         <w:jc w:val="both"/>
       </w:pPr>
       <w:r>
-        <w:t xml:space="preserve">The result is printed. The output is the best route find for each vehicle and the total distance </w:t>
+        <w:t>The result is printed</w:t>
+      </w:r>
+      <w:r>
+        <w:t xml:space="preserve"> an t</w:t>
+      </w:r>
+      <w:r>
+        <w:t xml:space="preserve">he output is the best route </w:t>
+      </w:r>
+      <w:r>
+        <w:t>found</w:t>
+      </w:r>
+      <w:r>
+        <w:t xml:space="preserve"> for each vehicle and the total distance </w:t>
       </w:r>
       <w:r>
         <w:t>each one travels.</w:t>
@@ -7404,7 +7831,7 @@
     <w:tbl>
       <w:tblPr>
         <w:tblStyle w:val="Tablaconcuadrcula"/>
-        <w:tblW w:w="0pt" w:type="auto"/>
+        <w:tblW w:w="0pt" w:type="dxa"/>
         <w:jc w:val="center"/>
         <w:tblLook w:firstRow="1" w:lastRow="0" w:firstColumn="1" w:lastColumn="0" w:noHBand="0" w:noVBand="1"/>
       </w:tblPr>
@@ -7742,18 +8169,17 @@
           </w:tcPr>
           <w:p>
             <w:pPr>
-              <w:jc w:val="both"/>
-              <w:rPr>
-                <w:sz w:val="16"/>
-                <w:szCs w:val="16"/>
-              </w:rPr>
-            </w:pPr>
-            <w:r>
-              <w:rPr>
-                <w:sz w:val="16"/>
-                <w:szCs w:val="16"/>
-              </w:rPr>
-              <w:t xml:space="preserve">        120.0</w:t>
+              <w:rPr>
+                <w:sz w:val="16"/>
+                <w:szCs w:val="16"/>
+              </w:rPr>
+            </w:pPr>
+            <w:r>
+              <w:rPr>
+                <w:sz w:val="16"/>
+                <w:szCs w:val="16"/>
+              </w:rPr>
+              <w:t>120.0</w:t>
             </w:r>
           </w:p>
         </w:tc>
@@ -8111,6 +8537,7 @@
         <w:jc w:val="both"/>
       </w:pPr>
       <w:r>
+        <w:lastRenderedPageBreak/>
         <w:t>Increasing population size reduced fitness average, that is, results are better as there is more variety of individuals.</w:t>
       </w:r>
     </w:p>
@@ -8172,7 +8599,6 @@
         <w:rPr>
           <w:noProof/>
         </w:rPr>
-        <w:lastRenderedPageBreak/>
         <w:drawing>
           <wp:inline distT="0" distB="0" distL="0" distR="0" wp14:anchorId="437FDAC0" wp14:editId="29A4F133">
             <wp:extent cx="3318934" cy="2074581"/>
@@ -8262,7 +8688,10 @@
         <w:t xml:space="preserve"> Vehicle Routing Problem (VRP), </w:t>
       </w:r>
       <w:r>
-        <w:t>many of the contents learned throughout the Artificial Intelligence course have been deepened and reinforced. Not only use the libraries learned (pandas, numpy, random, matplot), but also being able to introduce into them and learn more about their function, has provided me knowledge and skills that will follow me over the time.</w:t>
+        <w:t>many of the contents learned throughout the Artificial Intelligence course have been deepened and reinforced. Not only use the libraries learned (pandas, numpy, random, matplot), but also being able to introduce into them and learn more about their function</w:t>
+      </w:r>
+      <w:r>
+        <w:t>s. The implementation of this whole project facilitated knowledge and skills which helps when solving any other real-world problem.</w:t>
       </w:r>
     </w:p>
     <w:p>
@@ -8292,7 +8721,10 @@
         <w:t xml:space="preserve">presented a hybrid approach to solve the Vehicle Routing Problem by combining clustering with Genetic Algorithms (GA). The solution has been based on splitting the problem into several subproblems according to clustering and the launching several instances of TSP-solver, one for each vehicle. Using this </w:t>
       </w:r>
       <w:r>
-        <w:t>approach has made it possible to obtain the final result, that is, the shortest route for each vehicle. The problem might seem long and complicated as it involves running an algorithm for a large number of packages, vehicles and cities. However, by dividing it this way, arriving at the solution has consisted on solving small samples. This shows that applying clustering before optimization helps to solve the problem in an easier, faster and more understandable way.</w:t>
+        <w:t xml:space="preserve">approach has made it possible </w:t>
+      </w:r>
+      <w:r>
+        <w:t>to obtain the final result, that is, the shortest route for each vehicle. The problem might seem long and complicated as it involves running an algorithm for a large number of packages, vehicles and cities. However, by dividing it this way, arriving at the solution has consisted on solving small samples. This shows that applying clustering before optimization helps to solve the problem in an easier, faster and more understandable way.</w:t>
       </w:r>
     </w:p>
     <w:p>
@@ -8372,130 +8804,9 @@
     </w:p>
     <w:p>
       <w:pPr>
-        <w:jc w:val="both"/>
-      </w:pPr>
-    </w:p>
-    <w:p>
-      <w:pPr>
-        <w:jc w:val="both"/>
-      </w:pPr>
-    </w:p>
-    <w:p>
-      <w:pPr>
-        <w:jc w:val="both"/>
-      </w:pPr>
-    </w:p>
-    <w:p>
-      <w:pPr>
-        <w:jc w:val="both"/>
-      </w:pPr>
-    </w:p>
-    <w:p>
-      <w:pPr>
-        <w:jc w:val="both"/>
-      </w:pPr>
-    </w:p>
-    <w:p>
-      <w:pPr>
-        <w:jc w:val="both"/>
-      </w:pPr>
-    </w:p>
-    <w:p>
-      <w:pPr>
-        <w:jc w:val="both"/>
-      </w:pPr>
-    </w:p>
-    <w:p>
-      <w:pPr>
-        <w:jc w:val="both"/>
-      </w:pPr>
-    </w:p>
-    <w:p>
-      <w:pPr>
-        <w:jc w:val="both"/>
-      </w:pPr>
-    </w:p>
-    <w:p>
-      <w:pPr>
-        <w:jc w:val="both"/>
-      </w:pPr>
-    </w:p>
-    <w:p>
-      <w:pPr>
-        <w:jc w:val="both"/>
-      </w:pPr>
-    </w:p>
-    <w:p>
-      <w:pPr>
-        <w:jc w:val="both"/>
-      </w:pPr>
-    </w:p>
-    <w:p>
-      <w:pPr>
-        <w:jc w:val="both"/>
-      </w:pPr>
-    </w:p>
-    <w:p>
-      <w:pPr>
-        <w:jc w:val="both"/>
-      </w:pPr>
-    </w:p>
-    <w:p>
-      <w:pPr>
-        <w:jc w:val="both"/>
-      </w:pPr>
-    </w:p>
-    <w:p>
-      <w:pPr>
-        <w:jc w:val="both"/>
-      </w:pPr>
-    </w:p>
-    <w:p>
-      <w:pPr>
-        <w:jc w:val="both"/>
-      </w:pPr>
-    </w:p>
-    <w:p>
-      <w:pPr>
-        <w:jc w:val="both"/>
-      </w:pPr>
-    </w:p>
-    <w:p>
-      <w:pPr>
-        <w:jc w:val="both"/>
-      </w:pPr>
-    </w:p>
-    <w:p>
-      <w:pPr>
-        <w:jc w:val="both"/>
-      </w:pPr>
-    </w:p>
-    <w:p>
-      <w:pPr>
-        <w:jc w:val="both"/>
-      </w:pPr>
-    </w:p>
-    <w:p>
-      <w:pPr>
-        <w:jc w:val="both"/>
-      </w:pPr>
-    </w:p>
-    <w:p>
-      <w:pPr>
-        <w:jc w:val="both"/>
-      </w:pPr>
-    </w:p>
-    <w:p>
-      <w:pPr>
-        <w:jc w:val="both"/>
-      </w:pPr>
-    </w:p>
-    <w:p>
-      <w:pPr>
         <w:pStyle w:val="Ttulo1"/>
       </w:pPr>
       <w:r>
-        <w:lastRenderedPageBreak/>
         <w:t>Bibliography</w:t>
       </w:r>
     </w:p>
@@ -8510,14 +8821,34 @@
     </w:p>
     <w:p>
       <w:pPr>
+        <w:ind w:firstLine="36pt"/>
         <w:jc w:val="both"/>
       </w:pPr>
     </w:p>
     <w:p>
       <w:pPr>
+        <w:ind w:firstLine="36pt"/>
+        <w:jc w:val="both"/>
+      </w:pPr>
+    </w:p>
+    <w:p>
+      <w:pPr>
+        <w:ind w:firstLine="36pt"/>
+        <w:jc w:val="both"/>
+      </w:pPr>
+    </w:p>
+    <w:p>
+      <w:pPr>
+        <w:ind w:firstLine="36pt"/>
+        <w:jc w:val="both"/>
+      </w:pPr>
+    </w:p>
+    <w:p>
+      <w:pPr>
         <w:pStyle w:val="Ttulo5"/>
       </w:pPr>
       <w:r>
+        <w:lastRenderedPageBreak/>
         <w:t>References</w:t>
       </w:r>
     </w:p>
@@ -8688,6 +9019,40 @@
     </w:p>
     <w:p>
       <w:pPr>
+        <w:pStyle w:val="references"/>
+        <w:autoSpaceDE w:val="0"/>
+        <w:autoSpaceDN w:val="0"/>
+        <w:adjustRightInd w:val="0"/>
+        <w:ind w:start="17.70pt" w:hanging="17.70pt"/>
+        <w:jc w:val="start"/>
+        <w:rPr>
+          <w:lang w:val="es-ES"/>
+        </w:rPr>
+      </w:pPr>
+      <w:r>
+        <w:rPr>
+          <w:lang w:val="es-ES"/>
+        </w:rPr>
+        <w:t xml:space="preserve">C. Quesada, “VRPproblemAI”, GitHub repository, </w:t>
+      </w:r>
+      <w:hyperlink r:id="rId13" w:history="1">
+        <w:r>
+          <w:rPr>
+            <w:rStyle w:val="Hipervnculo"/>
+            <w:lang w:val="es-ES"/>
+          </w:rPr>
+          <w:t>https://github.com/carmenquesada/VRPproblemAI.git</w:t>
+        </w:r>
+      </w:hyperlink>
+      <w:r>
+        <w:rPr>
+          <w:lang w:val="es-ES"/>
+        </w:rPr>
+        <w:t xml:space="preserve"> , Accesed: May 27, 2025</w:t>
+      </w:r>
+    </w:p>
+    <w:p>
+      <w:pPr>
         <w:pStyle w:val="Textoindependiente"/>
         <w:rPr>
           <w:rFonts w:eastAsia="MS Mincho"/>
@@ -8695,7 +9060,7 @@
           <w:spacing w:val="0"/>
           <w:sz w:val="16"/>
           <w:szCs w:val="16"/>
-          <w:lang w:val="en-GB" w:eastAsia="en-US"/>
+          <w:lang w:val="es-ES" w:eastAsia="en-US"/>
         </w:rPr>
         <w:sectPr>
           <w:type w:val="continuous"/>
@@ -8710,7 +9075,7 @@
       <w:pPr>
         <w:rPr>
           <w:color w:val="FF0000"/>
-          <w:lang w:val="en-GB"/>
+          <w:lang w:val="es-ES"/>
         </w:rPr>
       </w:pPr>
     </w:p>
@@ -9663,6 +10028,95 @@
     </w:lvl>
   </w:abstractNum>
   <w:abstractNum w:abstractNumId="16" w15:restartNumberingAfterBreak="0">
+    <w:nsid w:val="40E55F22"/>
+    <w:multiLevelType w:val="hybridMultilevel"/>
+    <w:tmpl w:val="84C4D5A6"/>
+    <w:lvl w:ilvl="0" w:tplc="8C168BE6">
+      <w:start w:val="1"/>
+      <w:numFmt w:val="decimal"/>
+      <w:lvlText w:val="%1."/>
+      <w:lvlJc w:val="start"/>
+      <w:pPr>
+        <w:ind w:start="32.40pt" w:hanging="18pt"/>
+      </w:pPr>
+      <w:rPr>
+        <w:rFonts w:hint="default"/>
+      </w:rPr>
+    </w:lvl>
+    <w:lvl w:ilvl="1" w:tplc="08090019" w:tentative="1">
+      <w:start w:val="1"/>
+      <w:numFmt w:val="lowerLetter"/>
+      <w:lvlText w:val="%2."/>
+      <w:lvlJc w:val="start"/>
+      <w:pPr>
+        <w:ind w:start="68.40pt" w:hanging="18pt"/>
+      </w:pPr>
+    </w:lvl>
+    <w:lvl w:ilvl="2" w:tplc="0809001B" w:tentative="1">
+      <w:start w:val="1"/>
+      <w:numFmt w:val="lowerRoman"/>
+      <w:lvlText w:val="%3."/>
+      <w:lvlJc w:val="end"/>
+      <w:pPr>
+        <w:ind w:start="104.40pt" w:hanging="9pt"/>
+      </w:pPr>
+    </w:lvl>
+    <w:lvl w:ilvl="3" w:tplc="0809000F" w:tentative="1">
+      <w:start w:val="1"/>
+      <w:numFmt w:val="decimal"/>
+      <w:lvlText w:val="%4."/>
+      <w:lvlJc w:val="start"/>
+      <w:pPr>
+        <w:ind w:start="140.40pt" w:hanging="18pt"/>
+      </w:pPr>
+    </w:lvl>
+    <w:lvl w:ilvl="4" w:tplc="08090019" w:tentative="1">
+      <w:start w:val="1"/>
+      <w:numFmt w:val="lowerLetter"/>
+      <w:lvlText w:val="%5."/>
+      <w:lvlJc w:val="start"/>
+      <w:pPr>
+        <w:ind w:start="176.40pt" w:hanging="18pt"/>
+      </w:pPr>
+    </w:lvl>
+    <w:lvl w:ilvl="5" w:tplc="0809001B" w:tentative="1">
+      <w:start w:val="1"/>
+      <w:numFmt w:val="lowerRoman"/>
+      <w:lvlText w:val="%6."/>
+      <w:lvlJc w:val="end"/>
+      <w:pPr>
+        <w:ind w:start="212.40pt" w:hanging="9pt"/>
+      </w:pPr>
+    </w:lvl>
+    <w:lvl w:ilvl="6" w:tplc="0809000F" w:tentative="1">
+      <w:start w:val="1"/>
+      <w:numFmt w:val="decimal"/>
+      <w:lvlText w:val="%7."/>
+      <w:lvlJc w:val="start"/>
+      <w:pPr>
+        <w:ind w:start="248.40pt" w:hanging="18pt"/>
+      </w:pPr>
+    </w:lvl>
+    <w:lvl w:ilvl="7" w:tplc="08090019" w:tentative="1">
+      <w:start w:val="1"/>
+      <w:numFmt w:val="lowerLetter"/>
+      <w:lvlText w:val="%8."/>
+      <w:lvlJc w:val="start"/>
+      <w:pPr>
+        <w:ind w:start="284.40pt" w:hanging="18pt"/>
+      </w:pPr>
+    </w:lvl>
+    <w:lvl w:ilvl="8" w:tplc="0809001B" w:tentative="1">
+      <w:start w:val="1"/>
+      <w:numFmt w:val="lowerRoman"/>
+      <w:lvlText w:val="%9."/>
+      <w:lvlJc w:val="end"/>
+      <w:pPr>
+        <w:ind w:start="320.40pt" w:hanging="9pt"/>
+      </w:pPr>
+    </w:lvl>
+  </w:abstractNum>
+  <w:abstractNum w:abstractNumId="17" w15:restartNumberingAfterBreak="0">
     <w:nsid w:val="4189603E"/>
     <w:multiLevelType w:val="multilevel"/>
     <w:tmpl w:val="0AB06E12"/>
@@ -9869,7 +10323,7 @@
       </w:rPr>
     </w:lvl>
   </w:abstractNum>
-  <w:abstractNum w:abstractNumId="17" w15:restartNumberingAfterBreak="0">
+  <w:abstractNum w:abstractNumId="18" w15:restartNumberingAfterBreak="0">
     <w:nsid w:val="493C3F76"/>
     <w:multiLevelType w:val="hybridMultilevel"/>
     <w:tmpl w:val="9A9E418C"/>
@@ -9980,7 +10434,7 @@
       </w:pPr>
     </w:lvl>
   </w:abstractNum>
-  <w:abstractNum w:abstractNumId="18" w15:restartNumberingAfterBreak="0">
+  <w:abstractNum w:abstractNumId="19" w15:restartNumberingAfterBreak="0">
     <w:nsid w:val="52CA544A"/>
     <w:multiLevelType w:val="singleLevel"/>
     <w:tmpl w:val="AED6D67E"/>
@@ -10007,7 +10461,7 @@
       </w:rPr>
     </w:lvl>
   </w:abstractNum>
-  <w:abstractNum w:abstractNumId="19" w15:restartNumberingAfterBreak="0">
+  <w:abstractNum w:abstractNumId="20" w15:restartNumberingAfterBreak="0">
     <w:nsid w:val="6B26505B"/>
     <w:multiLevelType w:val="hybridMultilevel"/>
     <w:tmpl w:val="E69EEC4C"/>
@@ -10096,7 +10550,7 @@
       </w:pPr>
     </w:lvl>
   </w:abstractNum>
-  <w:abstractNum w:abstractNumId="20" w15:restartNumberingAfterBreak="0">
+  <w:abstractNum w:abstractNumId="21" w15:restartNumberingAfterBreak="0">
     <w:nsid w:val="6C402C58"/>
     <w:multiLevelType w:val="hybridMultilevel"/>
     <w:tmpl w:val="9A1CA078"/>
@@ -10241,7 +10695,7 @@
       </w:rPr>
     </w:lvl>
   </w:abstractNum>
-  <w:abstractNum w:abstractNumId="21" w15:restartNumberingAfterBreak="0">
+  <w:abstractNum w:abstractNumId="22" w15:restartNumberingAfterBreak="0">
     <w:nsid w:val="6CD32DA8"/>
     <w:multiLevelType w:val="singleLevel"/>
     <w:tmpl w:val="166470C2"/>
@@ -10267,7 +10721,7 @@
       </w:rPr>
     </w:lvl>
   </w:abstractNum>
-  <w:abstractNum w:abstractNumId="22" w15:restartNumberingAfterBreak="0">
+  <w:abstractNum w:abstractNumId="23" w15:restartNumberingAfterBreak="0">
     <w:nsid w:val="72D34EDF"/>
     <w:multiLevelType w:val="hybridMultilevel"/>
     <w:tmpl w:val="6EA2BF94"/>
@@ -10360,28 +10814,28 @@
     <w:abstractNumId w:val="14"/>
   </w:num>
   <w:num w:numId="2" w16cid:durableId="1397439891">
-    <w:abstractNumId w:val="20"/>
+    <w:abstractNumId w:val="21"/>
   </w:num>
   <w:num w:numId="3" w16cid:durableId="539585121">
     <w:abstractNumId w:val="13"/>
   </w:num>
   <w:num w:numId="4" w16cid:durableId="1505513160">
-    <w:abstractNumId w:val="16"/>
+    <w:abstractNumId w:val="17"/>
   </w:num>
   <w:num w:numId="5" w16cid:durableId="978925957">
-    <w:abstractNumId w:val="16"/>
+    <w:abstractNumId w:val="17"/>
   </w:num>
   <w:num w:numId="6" w16cid:durableId="1721400726">
-    <w:abstractNumId w:val="16"/>
+    <w:abstractNumId w:val="17"/>
   </w:num>
   <w:num w:numId="7" w16cid:durableId="687826470">
-    <w:abstractNumId w:val="16"/>
+    <w:abstractNumId w:val="17"/>
   </w:num>
   <w:num w:numId="8" w16cid:durableId="143812469">
-    <w:abstractNumId w:val="18"/>
+    <w:abstractNumId w:val="19"/>
   </w:num>
   <w:num w:numId="9" w16cid:durableId="1364867722">
-    <w:abstractNumId w:val="21"/>
+    <w:abstractNumId w:val="22"/>
   </w:num>
   <w:num w:numId="10" w16cid:durableId="2029989048">
     <w:abstractNumId w:val="15"/>
@@ -10426,16 +10880,19 @@
     <w:abstractNumId w:val="1"/>
   </w:num>
   <w:num w:numId="24" w16cid:durableId="1366640472">
-    <w:abstractNumId w:val="17"/>
+    <w:abstractNumId w:val="18"/>
   </w:num>
   <w:num w:numId="25" w16cid:durableId="1917282883">
-    <w:abstractNumId w:val="18"/>
+    <w:abstractNumId w:val="19"/>
   </w:num>
   <w:num w:numId="26" w16cid:durableId="1575049327">
-    <w:abstractNumId w:val="19"/>
+    <w:abstractNumId w:val="20"/>
   </w:num>
   <w:num w:numId="27" w16cid:durableId="1639333355">
-    <w:abstractNumId w:val="22"/>
+    <w:abstractNumId w:val="23"/>
+  </w:num>
+  <w:num w:numId="28" w16cid:durableId="1885361335">
+    <w:abstractNumId w:val="16"/>
   </w:num>
 </w:numbering>
 </file>

--- a/conference-template-VRP.docx
+++ b/conference-template-VRP.docx
@@ -354,7 +354,13 @@
         <w:t xml:space="preserve">total </w:t>
       </w:r>
       <w:r>
-        <w:t>distance (in kilometers) travelled.</w:t>
+        <w:t xml:space="preserve">distance (in </w:t>
+      </w:r>
+      <w:r>
+        <w:t>kilometres</w:t>
+      </w:r>
+      <w:r>
+        <w:t>) travelled.</w:t>
       </w:r>
     </w:p>
     <w:p>
@@ -379,7 +385,13 @@
         <w:t>, the objective is to develop a hybrid solution, combining two of the techniques learned during Artificial Intelligence course (Clustering and Generic Algorithm). One of the options proposed [4], and the one that I have chosen, is to split the problem into several subproblems according to the distribution obtained in the clustering phase, and then launch</w:t>
       </w:r>
       <w:r>
-        <w:t>ig</w:t>
+        <w:t>i</w:t>
+      </w:r>
+      <w:r>
+        <w:t>n</w:t>
+      </w:r>
+      <w:r>
+        <w:t>g</w:t>
       </w:r>
       <w:r>
         <w:t xml:space="preserve"> several instances of a TSP-solver using genetic algorithms, one for each vehicle. </w:t>
@@ -425,13 +437,40 @@
         </w:rPr>
       </w:pPr>
       <w:r>
-        <w:t xml:space="preserve">The reason why I have chosen the first option is because I consider myself more familiarized with both methods described in this option (Clustering and Genetic Algorithm) due to the several practices [8] [9] and contents studied in Artificial Intelligence cource. Due to this, I found this approach simpler to implement and test it. In conclussion, </w:t>
+        <w:t xml:space="preserve">The reason why I have chosen the first option is because I consider myself more familiarized with both methods described in this option (Clustering and Genetic Algorithm) due to the several practices [8] [9] and contents studied in Artificial Intelligence </w:t>
+      </w:r>
+      <w:r>
+        <w:t>curse</w:t>
+      </w:r>
+      <w:r>
+        <w:t xml:space="preserve">. Due to this, I found this approach simpler to implement and test it. In </w:t>
+      </w:r>
+      <w:r>
+        <w:t>conclu</w:t>
+      </w:r>
+      <w:r>
+        <w:t>sion</w:t>
+      </w:r>
+      <w:r>
+        <w:t xml:space="preserve">, </w:t>
       </w:r>
       <w:r>
         <w:rPr>
           <w:lang w:val="en"/>
         </w:rPr>
-        <w:t xml:space="preserve">I have chosen a solution that follows methods with which I have already practiced, rather than following an ad-hoc routine [10] where the packages assigment and routing are handled simultaneously. </w:t>
+        <w:t xml:space="preserve">I have chosen a solution that follows methods with which I have already practiced, rather than following an ad-hoc routine [10] where the packages </w:t>
+      </w:r>
+      <w:r>
+        <w:rPr>
+          <w:lang w:val="en"/>
+        </w:rPr>
+        <w:t>assignment</w:t>
+      </w:r>
+      <w:r>
+        <w:rPr>
+          <w:lang w:val="en"/>
+        </w:rPr>
+        <w:t xml:space="preserve"> and routing are handled simultaneously. </w:t>
       </w:r>
     </w:p>
     <w:p>
@@ -439,7 +478,13 @@
         <w:pStyle w:val="Textoindependiente"/>
       </w:pPr>
       <w:r>
-        <w:t xml:space="preserve">The objective of this project is to find the most optimum route that each vehicle has to follow in order to deliver the packages from the initial city to the destination one, but always taking into account that each package has a size and the vehicles can not exceed their maximum capacity. In addition and in order to make it more realistic, a vehicle can not pick up a package which is not placed in its starting city. </w:t>
+        <w:t xml:space="preserve">The objective of this project is to find the most optimum route that each vehicle has to follow in order to deliver the packages from the initial city to the destination one, but always taking into account that each package has a size and the vehicles can not exceed their </w:t>
+      </w:r>
+      <w:r>
+        <w:t>maximum</w:t>
+      </w:r>
+      <w:r>
+        <w:t xml:space="preserve"> capacity. In addition and in order to make it more realistic, a vehicle can not pick up a package which is not placed in its starting city. </w:t>
       </w:r>
     </w:p>
     <w:p>
@@ -462,7 +507,13 @@
         <w:t>have been taking during its development. Furthermore,</w:t>
       </w:r>
       <w:r>
-        <w:t xml:space="preserve"> the experiments and results obtained are analized reaching several</w:t>
+        <w:t xml:space="preserve"> the experiments and results obtained are ana</w:t>
+      </w:r>
+      <w:r>
+        <w:t>lys</w:t>
+      </w:r>
+      <w:r>
+        <w:t>ed reaching several</w:t>
       </w:r>
       <w:r>
         <w:t xml:space="preserve"> conclusions</w:t>
@@ -510,7 +561,13 @@
         <w:jc w:val="both"/>
       </w:pPr>
       <w:r>
-        <w:t>This section analysed the structure in detail of each of the code files.</w:t>
+        <w:t xml:space="preserve">This section </w:t>
+      </w:r>
+      <w:r>
+        <w:t>analyses</w:t>
+      </w:r>
+      <w:r>
+        <w:t xml:space="preserve"> the structure in detail of each of the code files.</w:t>
       </w:r>
     </w:p>
     <w:p>
@@ -525,7 +582,13 @@
         <w:t xml:space="preserve">the csv files that are used as data. </w:t>
       </w:r>
       <w:r>
-        <w:t>In another folder called graphs, the images generated as results are stored. There is also a README.txt file which sumarizes the structure of the source code and indicates how to run and test GA.</w:t>
+        <w:t xml:space="preserve">In another folder called graphs, the images generated as results are stored. There is also a README.txt file which </w:t>
+      </w:r>
+      <w:r>
+        <w:t>summarizes</w:t>
+      </w:r>
+      <w:r>
+        <w:t xml:space="preserve"> the structure of the source code and indicates how to run and test GA.</w:t>
       </w:r>
     </w:p>
     <w:p>
@@ -571,7 +634,13 @@
         <w:jc w:val="both"/>
       </w:pPr>
       <w:r>
-        <w:t xml:space="preserve">This file is the main file of the document and it connects all the other ones: data folder, clustering.py, ga.py and results. First </w:t>
+        <w:t>This file is the main file of the document</w:t>
+      </w:r>
+      <w:r>
+        <w:t xml:space="preserve">, </w:t>
+      </w:r>
+      <w:r>
+        <w:t xml:space="preserve">and it connects all the other ones: data folder, clustering.py, ga.py and results. First </w:t>
       </w:r>
       <w:r>
         <w:lastRenderedPageBreak/>
@@ -591,7 +660,13 @@
       </w:pPr>
       <w:r>
         <w:tab/>
-        <w:t>packages.csv: contains every package with an id, orige, destination and size.</w:t>
+        <w:t xml:space="preserve">packages.csv: contains every package with an id, </w:t>
+      </w:r>
+      <w:r>
+        <w:t>origin</w:t>
+      </w:r>
+      <w:r>
+        <w:t>, destination and size.</w:t>
       </w:r>
     </w:p>
     <w:p>
@@ -601,7 +676,13 @@
       </w:pPr>
       <w:r>
         <w:tab/>
-        <w:t>vehicles.csv: contains every vehicle, their id, origin and capacity.</w:t>
+        <w:t xml:space="preserve">vehicles.csv: </w:t>
+      </w:r>
+      <w:r>
+        <w:t>holds</w:t>
+      </w:r>
+      <w:r>
+        <w:t xml:space="preserve"> every vehicle, their id, origin and capacity.</w:t>
       </w:r>
     </w:p>
     <w:p>
@@ -803,7 +884,13 @@
         <w:jc w:val="both"/>
       </w:pPr>
       <w:r>
-        <w:t xml:space="preserve">The main use of this file is to assign packages using knn classification. It contains the </w:t>
+        <w:t>The main use of this file is to assign packages using k</w:t>
+      </w:r>
+      <w:r>
+        <w:t>NN</w:t>
+      </w:r>
+      <w:r>
+        <w:t xml:space="preserve"> classification. It contains the </w:t>
       </w:r>
       <w:r>
         <w:rPr>
@@ -869,7 +956,13 @@
         <w:jc w:val="both"/>
       </w:pPr>
       <w:r>
-        <w:t>The genetic algorithm is codified in this file to solve the TSP problem for each vehicle. In this problem, each individual is a posible solution, that is, a route that a vehicle can follow to deliver all its packages.</w:t>
+        <w:t xml:space="preserve">The genetic algorithm is codified in this file to solve the TSP problem for each vehicle. In this problem, each individual is a </w:t>
+      </w:r>
+      <w:r>
+        <w:t>possible</w:t>
+      </w:r>
+      <w:r>
+        <w:t xml:space="preserve"> solution, that is, a route that a vehicle can follow to deliver all its packages.</w:t>
       </w:r>
     </w:p>
     <w:p>
@@ -1237,7 +1330,19 @@
         <w:t xml:space="preserve">Another decision was to assign coordinates to the city. This is related to the previous decision as city are strings and kNN requires numbers to calculate distances. </w:t>
       </w:r>
       <w:r>
-        <w:t>This coordinates have beeing generated randomly and are not geographically correct, but solve the conflict of calculating euclidean distances.</w:t>
+        <w:t xml:space="preserve">This coordinates have </w:t>
+      </w:r>
+      <w:r>
+        <w:t>been</w:t>
+      </w:r>
+      <w:r>
+        <w:t xml:space="preserve"> generated randomly and are not geographically correct, but solve the conflict of calculating </w:t>
+      </w:r>
+      <w:r>
+        <w:t>Euclidean</w:t>
+      </w:r>
+      <w:r>
+        <w:t xml:space="preserve"> distances.</w:t>
       </w:r>
       <w:r>
         <w:t xml:space="preserve"> </w:t>
@@ -1324,7 +1429,13 @@
         <w:t>One of the</w:t>
       </w:r>
       <w:r>
-        <w:t xml:space="preserve"> graph </w:t>
+        <w:t xml:space="preserve"> </w:t>
+      </w:r>
+      <w:r>
+        <w:t>graphs</w:t>
+      </w:r>
+      <w:r>
+        <w:t xml:space="preserve"> </w:t>
       </w:r>
       <w:r>
         <w:t>show</w:t>
@@ -1452,7 +1563,13 @@
         <w:jc w:val="both"/>
       </w:pPr>
       <w:r>
-        <w:t xml:space="preserve">Package assigment is done in clustering.py and consists in assigning each package to a vehicle using k-nearest neighbors algorithm. </w:t>
+        <w:t xml:space="preserve">Package </w:t>
+      </w:r>
+      <w:r>
+        <w:t>assignment</w:t>
+      </w:r>
+      <w:r>
+        <w:t xml:space="preserve"> is done in clustering.py and consists in assigning each package to a vehicle using k-nearest neighbors algorithm. </w:t>
       </w:r>
     </w:p>
     <w:p>
@@ -3407,7 +3524,7 @@
                 <w:szCs w:val="16"/>
                 <w:lang w:val="en-GB"/>
               </w:rPr>
-              <w:t>Kilometers</w:t>
+              <w:t>Kilometres</w:t>
             </w:r>
           </w:p>
         </w:tc>
@@ -4984,7 +5101,19 @@
         <w:rPr>
           <w:lang w:val="en-GB"/>
         </w:rPr>
-        <w:t>Package assigment between vehicles considering origin city, package size and vehicle capacity:</w:t>
+        <w:t xml:space="preserve">Package </w:t>
+      </w:r>
+      <w:r>
+        <w:rPr>
+          <w:lang w:val="en-GB"/>
+        </w:rPr>
+        <w:t>assignment</w:t>
+      </w:r>
+      <w:r>
+        <w:rPr>
+          <w:lang w:val="en-GB"/>
+        </w:rPr>
+        <w:t xml:space="preserve"> between vehicles considering origin city, package size and vehicle capacity:</w:t>
       </w:r>
       <w:r>
         <w:rPr>
@@ -7028,10 +7157,44 @@
         <w:t xml:space="preserve"> </w:t>
       </w:r>
       <w:r>
-        <w:t>defined the genetic_algorithm</w:t>
-      </w:r>
-      <w:r>
-        <w:t xml:space="preserve">() function which allows to execute the GA to find the most efficient route. This function and the class Problem_Genetic are imported to main_py. </w:t>
+        <w:t xml:space="preserve">defined the </w:t>
+      </w:r>
+      <w:r>
+        <w:rPr>
+          <w:i/>
+          <w:iCs/>
+        </w:rPr>
+        <w:t>genetic_algorithm</w:t>
+      </w:r>
+      <w:r>
+        <w:rPr>
+          <w:i/>
+          <w:iCs/>
+        </w:rPr>
+        <w:t>()</w:t>
+      </w:r>
+      <w:r>
+        <w:t xml:space="preserve"> function which allows to execute the GA to find the most efficient route. This function and the </w:t>
+      </w:r>
+      <w:r>
+        <w:rPr>
+          <w:i/>
+          <w:iCs/>
+        </w:rPr>
+        <w:t>class Problem_Genetic</w:t>
+      </w:r>
+      <w:r>
+        <w:t xml:space="preserve"> are imported to </w:t>
+      </w:r>
+      <w:r>
+        <w:rPr>
+          <w:i/>
+          <w:iCs/>
+        </w:rPr>
+        <w:t>main_py.</w:t>
+      </w:r>
+      <w:r>
+        <w:t xml:space="preserve"> </w:t>
       </w:r>
     </w:p>
     <w:p>
@@ -7760,7 +7923,13 @@
         <w:t xml:space="preserve"> as an average</w:t>
       </w:r>
       <w:r>
-        <w:t xml:space="preserve">. Number of generations is always 100, the crossover probability is 0.8 and tournament size is equal to </w:t>
+        <w:t xml:space="preserve">. </w:t>
+      </w:r>
+      <w:r>
+        <w:t>The number</w:t>
+      </w:r>
+      <w:r>
+        <w:t xml:space="preserve"> of generations is always 100, the crossover probability is 0.8 and tournament size is equal to </w:t>
       </w:r>
       <w:r>
         <w:t>3</w:t>
@@ -7775,7 +7944,25 @@
         <w:jc w:val="both"/>
       </w:pPr>
       <w:r>
-        <w:t>In the following table those results are recolected in order to analyse the difference results obtained:</w:t>
+        <w:t xml:space="preserve">In the following table those results are </w:t>
+      </w:r>
+      <w:r>
+        <w:t>recollected</w:t>
+      </w:r>
+      <w:r>
+        <w:t xml:space="preserve"> </w:t>
+      </w:r>
+      <w:r>
+        <w:t>to</w:t>
+      </w:r>
+      <w:r>
+        <w:t xml:space="preserve"> </w:t>
+      </w:r>
+      <w:r>
+        <w:t>analyze</w:t>
+      </w:r>
+      <w:r>
+        <w:t xml:space="preserve"> the difference results obtained:</w:t>
       </w:r>
     </w:p>
     <w:p>
@@ -7836,11 +8023,11 @@
         <w:tblLook w:firstRow="1" w:lastRow="0" w:firstColumn="1" w:lastColumn="0" w:noHBand="0" w:noVBand="1"/>
       </w:tblPr>
       <w:tblGrid>
-        <w:gridCol w:w="857"/>
-        <w:gridCol w:w="837"/>
-        <w:gridCol w:w="830"/>
-        <w:gridCol w:w="830"/>
-        <w:gridCol w:w="830"/>
+        <w:gridCol w:w="911"/>
+        <w:gridCol w:w="834"/>
+        <w:gridCol w:w="813"/>
+        <w:gridCol w:w="813"/>
+        <w:gridCol w:w="813"/>
         <w:gridCol w:w="839"/>
       </w:tblGrid>
       <w:tr>
@@ -7866,7 +8053,7 @@
                 <w:szCs w:val="16"/>
                 <w:lang w:val="es-ES"/>
               </w:rPr>
-              <w:t>Poblacion</w:t>
+              <w:t>Population</w:t>
             </w:r>
           </w:p>
         </w:tc>
@@ -7889,7 +8076,7 @@
                 <w:szCs w:val="16"/>
                 <w:lang w:val="es-ES"/>
               </w:rPr>
-              <w:t>Mutacion</w:t>
+              <w:t>Mutation</w:t>
             </w:r>
           </w:p>
         </w:tc>
@@ -8441,7 +8628,7 @@
                 <w:sz w:val="16"/>
                 <w:szCs w:val="16"/>
               </w:rPr>
-              <w:t xml:space="preserve">      105.2</w:t>
+              <w:t xml:space="preserve">     105.2</w:t>
             </w:r>
           </w:p>
         </w:tc>
@@ -8528,7 +8715,13 @@
         <w:t xml:space="preserve">, </w:t>
       </w:r>
       <w:r>
-        <w:t>the following conclussions have been observed:</w:t>
+        <w:t xml:space="preserve">the following </w:t>
+      </w:r>
+      <w:r>
+        <w:t>conclusions</w:t>
+      </w:r>
+      <w:r>
+        <w:t xml:space="preserve"> have been observed:</w:t>
       </w:r>
     </w:p>
     <w:p>
@@ -8580,7 +8773,13 @@
         <w:t>has</w:t>
       </w:r>
       <w:r>
-        <w:t xml:space="preserve"> been plot so that it is easier to observe those conclussions previously mentioned</w:t>
+        <w:t xml:space="preserve"> been plot so that it is easier to observe those </w:t>
+      </w:r>
+      <w:r>
+        <w:t>conclusions</w:t>
+      </w:r>
+      <w:r>
+        <w:t xml:space="preserve"> previously mentioned</w:t>
       </w:r>
       <w:r>
         <w:t>:</w:t>
@@ -8688,10 +8887,34 @@
         <w:t xml:space="preserve"> Vehicle Routing Problem (VRP), </w:t>
       </w:r>
       <w:r>
-        <w:t>many of the contents learned throughout the Artificial Intelligence course have been deepened and reinforced. Not only use the libraries learned (pandas, numpy, random, matplot), but also being able to introduce into them and learn more about their function</w:t>
-      </w:r>
-      <w:r>
-        <w:t>s. The implementation of this whole project facilitated knowledge and skills which helps when solving any other real-world problem.</w:t>
+        <w:t>many of the contents learned throughout the Artificial Intelligence course have been deepened and reinforced. Not on</w:t>
+      </w:r>
+      <w:r>
+        <w:t xml:space="preserve">ly using </w:t>
+      </w:r>
+      <w:r>
+        <w:t xml:space="preserve">the libraries learned (pandas, </w:t>
+      </w:r>
+      <w:r>
+        <w:t>NumPy</w:t>
+      </w:r>
+      <w:r>
+        <w:t xml:space="preserve">, random, matplot), but also being able to </w:t>
+      </w:r>
+      <w:r>
+        <w:t>experiment with</w:t>
+      </w:r>
+      <w:r>
+        <w:t xml:space="preserve"> them and learn more about their function</w:t>
+      </w:r>
+      <w:r>
+        <w:t xml:space="preserve">s. The implementation of this whole project facilitated knowledge and skills which </w:t>
+      </w:r>
+      <w:r>
+        <w:t>help</w:t>
+      </w:r>
+      <w:r>
+        <w:t xml:space="preserve"> when solving any other real-world problem.</w:t>
       </w:r>
     </w:p>
     <w:p>
@@ -8700,7 +8923,19 @@
         <w:jc w:val="both"/>
       </w:pPr>
       <w:r>
-        <w:t>This learing has not been the only thing that has been acquired from this practical assigment. Due to the amou</w:t>
+        <w:t xml:space="preserve">This </w:t>
+      </w:r>
+      <w:r>
+        <w:t>learning</w:t>
+      </w:r>
+      <w:r>
+        <w:t xml:space="preserve"> has not been the only thing that has been acquired from this practical </w:t>
+      </w:r>
+      <w:r>
+        <w:t>assignment</w:t>
+      </w:r>
+      <w:r>
+        <w:t>. Due to the amou</w:t>
       </w:r>
       <w:r>
         <w:t>nt of code programmed in order to obtain the solution of this problem, as well as the tests and experiments performed to verify its efficiency, the conclusions drawn in this report are numerous and diverse.</w:t>
@@ -8742,7 +8977,13 @@
         <w:jc w:val="both"/>
       </w:pPr>
       <w:r>
-        <w:t>The Travelling Salesman Problem has been solved by the implementation of the Genetic Algorithm for each vehicle. This ends on an efficient route planning. The search space was reduced and optimizing the problem was easier. On the other hand, using permutations of cities guaranteed obtaining efficint solutions and simplified the application of crossover and mutation.</w:t>
+        <w:t xml:space="preserve">The Travelling Salesman Problem has been solved by the implementation of the Genetic Algorithm for each vehicle. This ends on an efficient route planning. The search space was reduced and optimizing the problem was easier. On the other hand, using permutations of cities guaranteed obtaining </w:t>
+      </w:r>
+      <w:r>
+        <w:t>efficient</w:t>
+      </w:r>
+      <w:r>
+        <w:t xml:space="preserve"> solutions and simplified the application of crossover and mutation.</w:t>
       </w:r>
     </w:p>
     <w:p>
@@ -8751,7 +8992,19 @@
         <w:jc w:val="both"/>
       </w:pPr>
       <w:r>
-        <w:t>Although the approach chosen was not the most complex one, it provided enough flexibility and realism for experimenting the problem solution. By combining simple but powerfull methods learned in course practices the final solution has been reached.</w:t>
+        <w:t xml:space="preserve">Although the approach chosen was not the most complex one, it provided enough flexibility and realism for </w:t>
+      </w:r>
+      <w:r>
+        <w:t>experimenting with</w:t>
+      </w:r>
+      <w:r>
+        <w:t xml:space="preserve"> the problem solution. By combining simple but </w:t>
+      </w:r>
+      <w:r>
+        <w:t>powerful</w:t>
+      </w:r>
+      <w:r>
+        <w:t xml:space="preserve"> methods learned in course practices the final solution has been reached.</w:t>
       </w:r>
     </w:p>
     <w:p>
@@ -8760,7 +9013,13 @@
         <w:jc w:val="both"/>
       </w:pPr>
       <w:r>
-        <w:t>As it has been shown in III. Experiments an Results, after executing the algorithms, they had been proved under differents methods.</w:t>
+        <w:t xml:space="preserve">As it has been shown in III. Experiments an Results, after executing the algorithms, they had been proved under </w:t>
+      </w:r>
+      <w:r>
+        <w:t>different</w:t>
+      </w:r>
+      <w:r>
+        <w:t xml:space="preserve"> methods.</w:t>
       </w:r>
     </w:p>
     <w:p>
@@ -8781,7 +9040,25 @@
       </w:pPr>
       <w:r>
         <w:tab/>
-        <w:t xml:space="preserve">Several experiments were run by changes in the population size and mutation rate. The conclusions obtained from the analysis of these experiments reflect the impact of population size and mutation on the execution of Genetic Algortihms. An increase in the diversity alllows the algorithm to explore more possibilities making it more difficult to stagnate in the search for the best. In addition, if the mutation rate is too low, the algorithm could stop improving, and if it is too high it could become less reliable. Using a value as 0.3 helps to find </w:t>
+        <w:t xml:space="preserve">Several experiments were run by changes in the population size and mutation rate. The conclusions obtained from the analysis of these experiments reflect the impact of population size and mutation on the execution of Genetic </w:t>
+      </w:r>
+      <w:r>
+        <w:t>Algorithms</w:t>
+      </w:r>
+      <w:r>
+        <w:t xml:space="preserve">. An increase in the diversity </w:t>
+      </w:r>
+      <w:r>
+        <w:t>allows</w:t>
+      </w:r>
+      <w:r>
+        <w:t xml:space="preserve"> the algorithm to explore more </w:t>
+      </w:r>
+      <w:r>
+        <w:t>possibilities,</w:t>
+      </w:r>
+      <w:r>
+        <w:t xml:space="preserve"> making it more difficult to stagnate in the search for the best. In addition, if the mutation rate is too low, the algorithm could stop improving, and if it is too high it could become less reliable. Using a value as 0.3 helps to find </w:t>
       </w:r>
       <w:r>
         <w:t xml:space="preserve">better routes and adds some variation. </w:t>
@@ -8793,7 +9070,19 @@
       </w:pPr>
       <w:r>
         <w:tab/>
-        <w:t xml:space="preserve">As a final conclusion, this assigment shows that combining different AI techniques can </w:t>
+        <w:t xml:space="preserve">As </w:t>
+      </w:r>
+      <w:r>
+        <w:t>a conclusion</w:t>
+      </w:r>
+      <w:r>
+        <w:t xml:space="preserve">, this </w:t>
+      </w:r>
+      <w:r>
+        <w:t>assignment</w:t>
+      </w:r>
+      <w:r>
+        <w:t xml:space="preserve"> shows that combining different AI techniques can </w:t>
       </w:r>
       <w:r>
         <w:t>considerably</w:t>
@@ -8821,34 +9110,19 @@
     </w:p>
     <w:p>
       <w:pPr>
-        <w:ind w:firstLine="36pt"/>
         <w:jc w:val="both"/>
       </w:pPr>
     </w:p>
     <w:p>
       <w:pPr>
-        <w:ind w:firstLine="36pt"/>
         <w:jc w:val="both"/>
       </w:pPr>
     </w:p>
     <w:p>
       <w:pPr>
-        <w:ind w:firstLine="36pt"/>
-        <w:jc w:val="both"/>
-      </w:pPr>
-    </w:p>
-    <w:p>
-      <w:pPr>
-        <w:ind w:firstLine="36pt"/>
-        <w:jc w:val="both"/>
-      </w:pPr>
-    </w:p>
-    <w:p>
-      <w:pPr>
         <w:pStyle w:val="Ttulo5"/>
       </w:pPr>
       <w:r>
-        <w:lastRenderedPageBreak/>
         <w:t>References</w:t>
       </w:r>
     </w:p>
@@ -8858,6 +9132,7 @@
         <w:ind w:start="17.70pt" w:hanging="17.70pt"/>
       </w:pPr>
       <w:r>
+        <w:lastRenderedPageBreak/>
         <w:t>Gocken, T. &amp; Yaktubay, M, “Comparison of different clustering algorithms via genetic algorithm for VRPTW”, 2019</w:t>
       </w:r>
     </w:p>
